--- a/Практика/НИР_1с/НИР_1с_задание.docx
+++ b/Практика/НИР_1с/НИР_1с_задание.docx
@@ -327,7 +327,6 @@
     <w:p>
       <w:pPr>
         <w:pStyle w:val="Normal"/>
-        <w:pBdr/>
         <w:spacing w:lineRule="auto" w:line="240" w:before="0" w:after="0"/>
         <w:ind w:left="-851" w:firstLine="426"/>
         <w:jc w:val="center"/>
@@ -348,7 +347,6 @@
     <w:p>
       <w:pPr>
         <w:pStyle w:val="Normal"/>
-        <w:pBdr/>
         <w:spacing w:lineRule="auto" w:line="240" w:before="0" w:after="0"/>
         <w:ind w:left="-851" w:firstLine="426"/>
         <w:jc w:val="center"/>
@@ -413,16 +411,26 @@
         <w:spacing w:lineRule="auto" w:line="240" w:before="0" w:after="0"/>
         <w:ind w:left="-851" w:hanging="0"/>
         <w:jc w:val="both"/>
-        <w:rPr>
-          <w:rFonts w:ascii="Times New Roman" w:hAnsi="Times New Roman" w:eastAsia="Times New Roman" w:cs="Times New Roman"/>
-        </w:rPr>
-      </w:pPr>
-      <w:r>
-        <w:rPr>
-          <w:rFonts w:eastAsia="Times New Roman" w:cs="Times New Roman" w:ascii="Times New Roman" w:hAnsi="Times New Roman"/>
-        </w:rPr>
-        <w:t>Студента   _______________________________________________</w:t>
-        <w:tab/>
+        <w:rPr/>
+      </w:pPr>
+      <w:bookmarkStart w:id="2" w:name="__DdeLink__386_2774595260"/>
+      <w:r>
+        <w:rPr>
+          <w:rFonts w:eastAsia="Times New Roman" w:cs="Times New Roman" w:ascii="Times New Roman" w:hAnsi="Times New Roman"/>
+        </w:rPr>
+        <w:t xml:space="preserve">Студента   </w:t>
+      </w:r>
+      <w:r>
+        <w:rPr>
+          <w:rFonts w:eastAsia="Times New Roman" w:cs="Times New Roman" w:ascii="Times New Roman" w:hAnsi="Times New Roman"/>
+          <w:u w:val="single"/>
+        </w:rPr>
+        <w:t xml:space="preserve">Орлова Валентин Сергеевич                                                                                           </w:t>
+      </w:r>
+      <w:r>
+        <w:rPr>
+          <w:rFonts w:eastAsia="Times New Roman" w:cs="Times New Roman" w:ascii="Times New Roman" w:hAnsi="Times New Roman"/>
+        </w:rPr>
         <w:tab/>
         <w:tab/>
         <w:tab/>
@@ -460,9 +468,7 @@
         <w:spacing w:lineRule="auto" w:line="240" w:before="0" w:after="0"/>
         <w:ind w:left="-851" w:hanging="0"/>
         <w:jc w:val="both"/>
-        <w:rPr>
-          <w:rFonts w:ascii="Times New Roman" w:hAnsi="Times New Roman" w:eastAsia="Times New Roman" w:cs="Times New Roman"/>
-        </w:rPr>
+        <w:rPr/>
       </w:pPr>
       <w:r>
         <w:rPr>
@@ -475,8 +481,9 @@
           <w:rFonts w:eastAsia="Times New Roman" w:cs="Times New Roman" w:ascii="Times New Roman" w:hAnsi="Times New Roman"/>
           <w:u w:val="single"/>
         </w:rPr>
-        <w:t>____________________________________________________________________</w:t>
-      </w:r>
+        <w:t xml:space="preserve">Государев Илья Борисович, кандидат педагогических наук, доцент                   </w:t>
+      </w:r>
+      <w:bookmarkEnd w:id="2"/>
     </w:p>
     <w:p>
       <w:pPr>
@@ -636,8 +643,8 @@
         </w:rPr>
         <w:t>Календарный план прохождения научно-иссл</w:t>
       </w:r>
-      <w:bookmarkStart w:id="2" w:name="_GoBack"/>
-      <w:bookmarkEnd w:id="2"/>
+      <w:bookmarkStart w:id="3" w:name="_GoBack"/>
+      <w:bookmarkEnd w:id="3"/>
       <w:r>
         <w:rPr>
           <w:rFonts w:eastAsia="Times New Roman" w:cs="Times New Roman" w:ascii="Times New Roman" w:hAnsi="Times New Roman"/>
@@ -681,8 +688,8 @@
       <w:tblGrid>
         <w:gridCol w:w="4535"/>
         <w:gridCol w:w="3055"/>
-        <w:gridCol w:w="1198"/>
-        <w:gridCol w:w="1498"/>
+        <w:gridCol w:w="1199"/>
+        <w:gridCol w:w="1497"/>
       </w:tblGrid>
       <w:tr>
         <w:trPr/>
@@ -825,7 +832,6 @@
             <w:pPr>
               <w:pStyle w:val="Normal"/>
               <w:widowControl w:val="false"/>
-              <w:pBdr/>
               <w:spacing w:before="0" w:after="0"/>
               <w:rPr>
                 <w:rFonts w:ascii="Times New Roman" w:hAnsi="Times New Roman" w:eastAsia="Times New Roman" w:cs="Times New Roman"/>
@@ -858,7 +864,6 @@
             <w:pPr>
               <w:pStyle w:val="Normal"/>
               <w:widowControl w:val="false"/>
-              <w:pBdr/>
               <w:spacing w:before="0" w:after="0"/>
               <w:rPr>
                 <w:rFonts w:ascii="Times New Roman" w:hAnsi="Times New Roman" w:eastAsia="Times New Roman" w:cs="Times New Roman"/>
@@ -877,7 +882,7 @@
         </w:tc>
         <w:tc>
           <w:tcPr>
-            <w:tcW w:w="1198" w:type="dxa"/>
+            <w:tcW w:w="1199" w:type="dxa"/>
             <w:tcBorders>
               <w:top w:val="single" w:sz="4" w:space="0" w:color="000000"/>
               <w:left w:val="single" w:sz="4" w:space="0" w:color="000000"/>
@@ -910,7 +915,7 @@
         </w:tc>
         <w:tc>
           <w:tcPr>
-            <w:tcW w:w="1498" w:type="dxa"/>
+            <w:tcW w:w="1497" w:type="dxa"/>
             <w:tcBorders>
               <w:top w:val="single" w:sz="4" w:space="0" w:color="000000"/>
               <w:left w:val="single" w:sz="4" w:space="0" w:color="000000"/>
@@ -1101,7 +1106,7 @@
         </w:tc>
         <w:tc>
           <w:tcPr>
-            <w:tcW w:w="1198" w:type="dxa"/>
+            <w:tcW w:w="1199" w:type="dxa"/>
             <w:tcBorders>
               <w:top w:val="single" w:sz="4" w:space="0" w:color="000000"/>
               <w:left w:val="single" w:sz="4" w:space="0" w:color="000000"/>
@@ -1147,7 +1152,7 @@
         </w:tc>
         <w:tc>
           <w:tcPr>
-            <w:tcW w:w="1498" w:type="dxa"/>
+            <w:tcW w:w="1497" w:type="dxa"/>
             <w:tcBorders>
               <w:top w:val="single" w:sz="4" w:space="0" w:color="000000"/>
               <w:left w:val="single" w:sz="4" w:space="0" w:color="000000"/>
@@ -1210,7 +1215,6 @@
           <w:p>
             <w:pPr>
               <w:pStyle w:val="Normal"/>
-              <w:pBdr/>
               <w:tabs>
                 <w:tab w:val="clear" w:pos="720"/>
                 <w:tab w:val="left" w:pos="1065" w:leader="none"/>
@@ -1277,7 +1281,7 @@
         </w:tc>
         <w:tc>
           <w:tcPr>
-            <w:tcW w:w="1198" w:type="dxa"/>
+            <w:tcW w:w="1199" w:type="dxa"/>
             <w:tcBorders>
               <w:top w:val="single" w:sz="4" w:space="0" w:color="000000"/>
               <w:left w:val="single" w:sz="4" w:space="0" w:color="000000"/>
@@ -1323,7 +1327,7 @@
         </w:tc>
         <w:tc>
           <w:tcPr>
-            <w:tcW w:w="1498" w:type="dxa"/>
+            <w:tcW w:w="1497" w:type="dxa"/>
             <w:tcBorders>
               <w:top w:val="single" w:sz="4" w:space="0" w:color="000000"/>
               <w:left w:val="single" w:sz="4" w:space="0" w:color="000000"/>
@@ -1438,7 +1442,7 @@
         </w:tc>
         <w:tc>
           <w:tcPr>
-            <w:tcW w:w="1198" w:type="dxa"/>
+            <w:tcW w:w="1199" w:type="dxa"/>
             <w:tcBorders>
               <w:top w:val="single" w:sz="4" w:space="0" w:color="000000"/>
               <w:left w:val="single" w:sz="4" w:space="0" w:color="000000"/>
@@ -1484,7 +1488,7 @@
         </w:tc>
         <w:tc>
           <w:tcPr>
-            <w:tcW w:w="1498" w:type="dxa"/>
+            <w:tcW w:w="1497" w:type="dxa"/>
             <w:tcBorders>
               <w:top w:val="single" w:sz="4" w:space="0" w:color="000000"/>
               <w:left w:val="single" w:sz="4" w:space="0" w:color="000000"/>
@@ -1547,7 +1551,6 @@
           <w:p>
             <w:pPr>
               <w:pStyle w:val="Normal"/>
-              <w:pBdr/>
               <w:tabs>
                 <w:tab w:val="clear" w:pos="720"/>
                 <w:tab w:val="left" w:pos="1065" w:leader="none"/>
@@ -1616,7 +1619,7 @@
         </w:tc>
         <w:tc>
           <w:tcPr>
-            <w:tcW w:w="1198" w:type="dxa"/>
+            <w:tcW w:w="1199" w:type="dxa"/>
             <w:tcBorders>
               <w:top w:val="single" w:sz="4" w:space="0" w:color="000000"/>
               <w:left w:val="single" w:sz="4" w:space="0" w:color="000000"/>
@@ -1644,7 +1647,7 @@
         </w:tc>
         <w:tc>
           <w:tcPr>
-            <w:tcW w:w="1498" w:type="dxa"/>
+            <w:tcW w:w="1497" w:type="dxa"/>
             <w:tcBorders>
               <w:top w:val="single" w:sz="4" w:space="0" w:color="000000"/>
               <w:left w:val="single" w:sz="4" w:space="0" w:color="000000"/>
@@ -1762,7 +1765,7 @@
         </w:tc>
         <w:tc>
           <w:tcPr>
-            <w:tcW w:w="1198" w:type="dxa"/>
+            <w:tcW w:w="1199" w:type="dxa"/>
             <w:tcBorders>
               <w:top w:val="single" w:sz="4" w:space="0" w:color="000000"/>
               <w:left w:val="single" w:sz="4" w:space="0" w:color="000000"/>
@@ -1808,7 +1811,7 @@
         </w:tc>
         <w:tc>
           <w:tcPr>
-            <w:tcW w:w="1498" w:type="dxa"/>
+            <w:tcW w:w="1497" w:type="dxa"/>
             <w:tcBorders>
               <w:top w:val="single" w:sz="4" w:space="0" w:color="000000"/>
               <w:left w:val="single" w:sz="4" w:space="0" w:color="000000"/>
@@ -1982,7 +1985,7 @@
         </w:tc>
         <w:tc>
           <w:tcPr>
-            <w:tcW w:w="1198" w:type="dxa"/>
+            <w:tcW w:w="1199" w:type="dxa"/>
             <w:tcBorders>
               <w:top w:val="single" w:sz="4" w:space="0" w:color="000000"/>
               <w:left w:val="single" w:sz="4" w:space="0" w:color="000000"/>
@@ -2028,7 +2031,7 @@
         </w:tc>
         <w:tc>
           <w:tcPr>
-            <w:tcW w:w="1498" w:type="dxa"/>
+            <w:tcW w:w="1497" w:type="dxa"/>
             <w:tcBorders>
               <w:top w:val="single" w:sz="4" w:space="0" w:color="000000"/>
               <w:left w:val="single" w:sz="4" w:space="0" w:color="000000"/>
@@ -2134,7 +2137,6 @@
           <w:p>
             <w:pPr>
               <w:pStyle w:val="Normal"/>
-              <w:pBdr/>
               <w:spacing w:lineRule="auto" w:line="240" w:before="0" w:after="0"/>
               <w:rPr>
                 <w:rFonts w:ascii="Times New Roman" w:hAnsi="Times New Roman" w:eastAsia="Times New Roman" w:cs="Times New Roman"/>
@@ -2179,7 +2181,7 @@
         </w:tc>
         <w:tc>
           <w:tcPr>
-            <w:tcW w:w="1198" w:type="dxa"/>
+            <w:tcW w:w="1199" w:type="dxa"/>
             <w:tcBorders>
               <w:top w:val="single" w:sz="4" w:space="0" w:color="000000"/>
               <w:left w:val="single" w:sz="4" w:space="0" w:color="000000"/>
@@ -2225,7 +2227,7 @@
         </w:tc>
         <w:tc>
           <w:tcPr>
-            <w:tcW w:w="1498" w:type="dxa"/>
+            <w:tcW w:w="1497" w:type="dxa"/>
             <w:tcBorders>
               <w:top w:val="single" w:sz="4" w:space="0" w:color="000000"/>
               <w:left w:val="single" w:sz="4" w:space="0" w:color="000000"/>
@@ -2426,7 +2428,7 @@
         </w:tc>
         <w:tc>
           <w:tcPr>
-            <w:tcW w:w="1198" w:type="dxa"/>
+            <w:tcW w:w="1199" w:type="dxa"/>
             <w:tcBorders>
               <w:top w:val="single" w:sz="4" w:space="0" w:color="000000"/>
               <w:left w:val="single" w:sz="4" w:space="0" w:color="000000"/>
@@ -2472,7 +2474,7 @@
         </w:tc>
         <w:tc>
           <w:tcPr>
-            <w:tcW w:w="1498" w:type="dxa"/>
+            <w:tcW w:w="1497" w:type="dxa"/>
             <w:tcBorders>
               <w:top w:val="single" w:sz="4" w:space="0" w:color="000000"/>
               <w:left w:val="single" w:sz="4" w:space="0" w:color="000000"/>
@@ -2885,7 +2887,6 @@
     <w:rPrDefault>
       <w:rPr>
         <w:rFonts w:ascii="Calibri" w:hAnsi="Calibri" w:eastAsia="Calibri" w:cs="Calibri"/>
-        <w:sz w:val="22"/>
         <w:szCs w:val="22"/>
         <w:lang w:val="ru-RU" w:eastAsia="ru-RU" w:bidi="ar-SA"/>
       </w:rPr>
@@ -3212,6 +3213,15 @@
       <w:color w:val="000080"/>
       <w:u w:val="single"/>
       <w:lang w:val="zxx" w:eastAsia="zxx" w:bidi="zxx"/>
+    </w:rPr>
+  </w:style>
+  <w:style w:type="character" w:styleId="ListLabel2">
+    <w:name w:val="ListLabel 2"/>
+    <w:qFormat/>
+    <w:rPr>
+      <w:rFonts w:ascii="Times New Roman" w:hAnsi="Times New Roman" w:eastAsia="Times New Roman" w:cs="Times New Roman"/>
+      <w:color w:val="1155CC"/>
+      <w:u w:val="single"/>
     </w:rPr>
   </w:style>
   <w:style w:type="paragraph" w:styleId="Heading">
